--- a/ex-2实验报告.docx
+++ b/ex-2实验报告.docx
@@ -27,24 +27,20 @@
           <w:sz w:val="30"/>
           <w:shd w:val="clear" w:fill="auto"/>
         </w:rPr>
-        <w:t>数据结构实验报告2</w:t>
-      </w:r>
-    </w:p>
-    <w:p>
-      <w:pPr>
-        <w:spacing w:before="156" w:after="0" w:line="240" w:lineRule="auto"/>
-        <w:ind w:left="0" w:right="0" w:firstLine="0"/>
-        <w:jc w:val="both"/>
+        <w:t>数据结构实验报告</w:t>
+      </w:r>
+      <w:r>
         <w:rPr>
           <w:rFonts w:ascii="Times New Roman" w:hAnsi="Times New Roman" w:eastAsia="Times New Roman" w:cs="Times New Roman"/>
           <w:b/>
           <w:color w:val="auto"/>
           <w:spacing w:val="0"/>
           <w:position w:val="0"/>
-          <w:sz w:val="24"/>
-          <w:shd w:val="clear" w:fill="auto"/>
-        </w:rPr>
-      </w:pPr>
+          <w:sz w:val="30"/>
+          <w:shd w:val="clear" w:fill="auto"/>
+        </w:rPr>
+        <w:t>X</w:t>
+      </w:r>
       <w:r>
         <w:rPr>
           <w:rFonts w:ascii="宋体" w:hAnsi="宋体" w:eastAsia="宋体" w:cs="宋体"/>
@@ -52,6 +48,34 @@
           <w:color w:val="auto"/>
           <w:spacing w:val="0"/>
           <w:position w:val="0"/>
+          <w:sz w:val="30"/>
+          <w:shd w:val="clear" w:fill="auto"/>
+        </w:rPr>
+        <w:t>（数字）</w:t>
+      </w:r>
+    </w:p>
+    <w:p>
+      <w:pPr>
+        <w:spacing w:before="156" w:after="0" w:line="240" w:lineRule="auto"/>
+        <w:ind w:left="0" w:right="0" w:firstLine="0"/>
+        <w:jc w:val="both"/>
+        <w:rPr>
+          <w:rFonts w:ascii="Times New Roman" w:hAnsi="Times New Roman" w:eastAsia="Times New Roman" w:cs="Times New Roman"/>
+          <w:b/>
+          <w:color w:val="auto"/>
+          <w:spacing w:val="0"/>
+          <w:position w:val="0"/>
+          <w:sz w:val="24"/>
+          <w:shd w:val="clear" w:fill="auto"/>
+        </w:rPr>
+      </w:pPr>
+      <w:r>
+        <w:rPr>
+          <w:rFonts w:ascii="宋体" w:hAnsi="宋体" w:eastAsia="宋体" w:cs="宋体"/>
+          <w:b/>
+          <w:color w:val="auto"/>
+          <w:spacing w:val="0"/>
+          <w:position w:val="0"/>
           <w:sz w:val="24"/>
           <w:shd w:val="clear" w:fill="auto"/>
         </w:rPr>
@@ -148,7 +172,7 @@
           <w:sz w:val="21"/>
           <w:shd w:val="clear" w:fill="auto"/>
         </w:rPr>
-        <w:t xml:space="preserve">   </w:t>
+        <w:t xml:space="preserve"> </w:t>
       </w:r>
       <w:r>
         <w:rPr>
@@ -271,19 +295,20 @@
           <w:u w:val="single"/>
           <w:shd w:val="clear" w:fill="auto"/>
         </w:rPr>
-        <w:t xml:space="preserve">   P</w:t>
-      </w:r>
-      <w:r>
-        <w:rPr>
-          <w:rFonts w:ascii="宋体" w:hAnsi="宋体" w:eastAsia="宋体" w:cs="宋体"/>
+        <w:t xml:space="preserve"> </w:t>
+      </w:r>
+      <w:r>
+        <w:rPr>
+          <w:rFonts w:hint="eastAsia" w:ascii="Times New Roman" w:hAnsi="Times New Roman" w:eastAsia="宋体" w:cs="Times New Roman"/>
           <w:color w:val="auto"/>
           <w:spacing w:val="0"/>
           <w:position w:val="0"/>
           <w:sz w:val="21"/>
           <w:u w:val="single"/>
           <w:shd w:val="clear" w:fill="auto"/>
-        </w:rPr>
-        <w:t>ython程序实例解析</w:t>
+          <w:lang w:val="en-US" w:eastAsia="zh-CN"/>
+        </w:rPr>
+        <w:t>绘制简单图形</w:t>
       </w:r>
       <w:r>
         <w:rPr>
@@ -295,7 +320,7 @@
           <w:u w:val="single"/>
           <w:shd w:val="clear" w:fill="auto"/>
         </w:rPr>
-        <w:t xml:space="preserve">         </w:t>
+        <w:t xml:space="preserve">       </w:t>
       </w:r>
     </w:p>
     <w:p>
@@ -304,12 +329,13 @@
         <w:ind w:left="0" w:right="0" w:firstLine="0"/>
         <w:jc w:val="both"/>
         <w:rPr>
-          <w:rFonts w:ascii="Times New Roman" w:hAnsi="Times New Roman" w:eastAsia="Times New Roman" w:cs="Times New Roman"/>
-          <w:color w:val="auto"/>
-          <w:spacing w:val="0"/>
-          <w:position w:val="0"/>
-          <w:sz w:val="24"/>
-          <w:shd w:val="clear" w:fill="auto"/>
+          <w:rFonts w:hint="eastAsia" w:ascii="Times New Roman" w:hAnsi="Times New Roman" w:eastAsia="宋体" w:cs="Times New Roman"/>
+          <w:color w:val="auto"/>
+          <w:spacing w:val="0"/>
+          <w:position w:val="0"/>
+          <w:sz w:val="24"/>
+          <w:shd w:val="clear" w:fill="auto"/>
+          <w:lang w:val="en-US" w:eastAsia="zh-CN"/>
         </w:rPr>
       </w:pPr>
       <w:r>
@@ -335,6 +361,76 @@
         </w:rPr>
         <w:t xml:space="preserve"> </w:t>
       </w:r>
+      <w:r>
+        <w:rPr>
+          <w:rFonts w:hint="eastAsia" w:ascii="Times New Roman" w:hAnsi="Times New Roman" w:eastAsia="宋体" w:cs="Times New Roman"/>
+          <w:color w:val="auto"/>
+          <w:spacing w:val="0"/>
+          <w:position w:val="0"/>
+          <w:sz w:val="24"/>
+          <w:shd w:val="clear" w:fill="auto"/>
+          <w:lang w:val="en-US" w:eastAsia="zh-CN"/>
+        </w:rPr>
+        <w:t>掌握python语言绘制图形的一般方法</w:t>
+      </w:r>
+    </w:p>
+    <w:p>
+      <w:pPr>
+        <w:spacing w:before="156" w:after="0" w:line="240" w:lineRule="auto"/>
+        <w:ind w:left="0" w:right="0" w:firstLine="0"/>
+        <w:jc w:val="both"/>
+        <w:rPr>
+          <w:rFonts w:hint="eastAsia" w:ascii="Times New Roman" w:hAnsi="Times New Roman" w:eastAsia="宋体" w:cs="Times New Roman"/>
+          <w:color w:val="auto"/>
+          <w:spacing w:val="0"/>
+          <w:position w:val="0"/>
+          <w:sz w:val="24"/>
+          <w:shd w:val="clear" w:fill="auto"/>
+          <w:lang w:val="en-US" w:eastAsia="zh-CN"/>
+        </w:rPr>
+      </w:pPr>
+      <w:bookmarkStart w:id="0" w:name="_GoBack"/>
+      <w:bookmarkEnd w:id="0"/>
+      <w:r>
+        <w:rPr>
+          <w:rFonts w:hint="eastAsia" w:ascii="Times New Roman" w:hAnsi="Times New Roman" w:eastAsia="宋体" w:cs="Times New Roman"/>
+          <w:color w:val="auto"/>
+          <w:spacing w:val="0"/>
+          <w:position w:val="0"/>
+          <w:sz w:val="24"/>
+          <w:shd w:val="clear" w:fill="auto"/>
+          <w:lang w:val="en-US" w:eastAsia="zh-CN"/>
+        </w:rPr>
+        <w:t>了解python标准库的导入和使用</w:t>
+      </w:r>
+    </w:p>
+    <w:p>
+      <w:pPr>
+        <w:spacing w:before="156" w:after="0" w:line="240" w:lineRule="auto"/>
+        <w:ind w:left="0" w:right="0" w:firstLine="0"/>
+        <w:jc w:val="both"/>
+        <w:rPr>
+          <w:rFonts w:hint="eastAsia" w:ascii="Times New Roman" w:hAnsi="Times New Roman" w:eastAsia="宋体" w:cs="Times New Roman"/>
+          <w:color w:val="auto"/>
+          <w:spacing w:val="0"/>
+          <w:position w:val="0"/>
+          <w:sz w:val="24"/>
+          <w:shd w:val="clear" w:fill="auto"/>
+          <w:lang w:val="en-US" w:eastAsia="zh-CN"/>
+        </w:rPr>
+      </w:pPr>
+      <w:r>
+        <w:rPr>
+          <w:rFonts w:hint="eastAsia" w:ascii="Times New Roman" w:hAnsi="Times New Roman" w:eastAsia="宋体" w:cs="Times New Roman"/>
+          <w:color w:val="auto"/>
+          <w:spacing w:val="0"/>
+          <w:position w:val="0"/>
+          <w:sz w:val="24"/>
+          <w:shd w:val="clear" w:fill="auto"/>
+          <w:lang w:val="en-US" w:eastAsia="zh-CN"/>
+        </w:rPr>
+        <w:t>数据库turtle基本用法</w:t>
+      </w:r>
     </w:p>
     <w:p>
       <w:pPr>
@@ -344,6 +440,21 @@
         <w:rPr>
           <w:rFonts w:ascii="Times New Roman" w:hAnsi="Times New Roman" w:eastAsia="Times New Roman" w:cs="Times New Roman"/>
           <w:b/>
+          <w:color w:val="auto"/>
+          <w:spacing w:val="0"/>
+          <w:position w:val="0"/>
+          <w:sz w:val="24"/>
+          <w:shd w:val="clear" w:fill="auto"/>
+        </w:rPr>
+      </w:pPr>
+    </w:p>
+    <w:p>
+      <w:pPr>
+        <w:spacing w:before="0" w:after="0" w:line="240" w:lineRule="auto"/>
+        <w:ind w:left="0" w:right="0" w:firstLine="0"/>
+        <w:jc w:val="both"/>
+        <w:rPr>
+          <w:rFonts w:ascii="Times New Roman" w:hAnsi="Times New Roman" w:eastAsia="Times New Roman" w:cs="Times New Roman"/>
           <w:color w:val="auto"/>
           <w:spacing w:val="0"/>
           <w:position w:val="0"/>
@@ -361,33 +472,46 @@
           <w:sz w:val="24"/>
           <w:shd w:val="clear" w:fill="auto"/>
         </w:rPr>
-        <w:t xml:space="preserve">        绘制一条蟒蛇</w:t>
-      </w:r>
-    </w:p>
-    <w:p>
-      <w:pPr>
-        <w:spacing w:before="0" w:after="0" w:line="240" w:lineRule="auto"/>
-        <w:ind w:left="0" w:right="0" w:firstLine="0"/>
-        <w:jc w:val="both"/>
-        <w:rPr>
-          <w:rFonts w:ascii="Times New Roman" w:hAnsi="Times New Roman" w:eastAsia="Times New Roman" w:cs="Times New Roman"/>
+        <w:t>实验题目：</w:t>
+      </w:r>
+      <w:r>
+        <w:rPr>
+          <w:rFonts w:hint="eastAsia" w:ascii="宋体" w:hAnsi="宋体" w:eastAsia="宋体" w:cs="宋体"/>
           <w:b/>
           <w:color w:val="auto"/>
           <w:spacing w:val="0"/>
           <w:position w:val="0"/>
           <w:sz w:val="24"/>
           <w:shd w:val="clear" w:fill="auto"/>
-        </w:rPr>
-      </w:pPr>
-    </w:p>
-    <w:p>
-      <w:pPr>
-        <w:spacing w:before="0" w:after="0" w:line="240" w:lineRule="auto"/>
-        <w:ind w:left="0" w:right="0" w:firstLine="0"/>
-        <w:jc w:val="both"/>
-        <w:rPr>
-          <w:rFonts w:ascii="Times New Roman" w:hAnsi="Times New Roman" w:eastAsia="Times New Roman" w:cs="Times New Roman"/>
-          <w:color w:val="auto"/>
+          <w:lang w:val="en-US" w:eastAsia="zh-CN"/>
+        </w:rPr>
+        <w:t>绘制叠加三角形</w:t>
+      </w:r>
+    </w:p>
+    <w:p>
+      <w:pPr>
+        <w:spacing w:before="0" w:after="0" w:line="240" w:lineRule="auto"/>
+        <w:ind w:left="0" w:right="0" w:firstLine="0"/>
+        <w:jc w:val="both"/>
+        <w:rPr>
+          <w:rFonts w:ascii="Times New Roman" w:hAnsi="Times New Roman" w:eastAsia="Times New Roman" w:cs="Times New Roman"/>
+          <w:color w:val="auto"/>
+          <w:spacing w:val="0"/>
+          <w:position w:val="0"/>
+          <w:sz w:val="21"/>
+          <w:shd w:val="clear" w:fill="auto"/>
+        </w:rPr>
+      </w:pPr>
+    </w:p>
+    <w:p>
+      <w:pPr>
+        <w:spacing w:before="0" w:after="0" w:line="240" w:lineRule="auto"/>
+        <w:ind w:left="0" w:right="0" w:firstLine="0"/>
+        <w:jc w:val="both"/>
+        <w:rPr>
+          <w:rFonts w:ascii="Times New Roman" w:hAnsi="Times New Roman" w:eastAsia="Times New Roman" w:cs="Times New Roman"/>
+          <w:b/>
+          <w:color w:val="FF0000"/>
           <w:spacing w:val="0"/>
           <w:position w:val="0"/>
           <w:sz w:val="24"/>
@@ -404,33 +528,557 @@
           <w:sz w:val="24"/>
           <w:shd w:val="clear" w:fill="auto"/>
         </w:rPr>
-        <w:t>实验题目：Python蟒蛇的绘制</w:t>
-      </w:r>
-    </w:p>
-    <w:p>
-      <w:pPr>
-        <w:spacing w:before="0" w:after="0" w:line="240" w:lineRule="auto"/>
-        <w:ind w:left="0" w:right="0" w:firstLine="0"/>
-        <w:jc w:val="both"/>
-        <w:rPr>
-          <w:rFonts w:ascii="Times New Roman" w:hAnsi="Times New Roman" w:eastAsia="Times New Roman" w:cs="Times New Roman"/>
-          <w:color w:val="auto"/>
-          <w:spacing w:val="0"/>
-          <w:position w:val="0"/>
-          <w:sz w:val="21"/>
-          <w:shd w:val="clear" w:fill="auto"/>
-        </w:rPr>
-      </w:pPr>
-    </w:p>
-    <w:p>
-      <w:pPr>
-        <w:spacing w:before="0" w:after="0" w:line="240" w:lineRule="auto"/>
-        <w:ind w:left="0" w:right="0" w:firstLine="0"/>
-        <w:jc w:val="both"/>
-        <w:rPr>
-          <w:rFonts w:hint="eastAsia" w:ascii="宋体" w:hAnsi="宋体" w:eastAsia="宋体" w:cs="宋体"/>
+        <w:t>算法实现：</w:t>
+      </w:r>
+    </w:p>
+    <w:p>
+      <w:pPr>
+        <w:spacing w:before="0" w:after="0" w:line="240" w:lineRule="auto"/>
+        <w:ind w:left="0" w:right="0" w:firstLine="0"/>
+        <w:jc w:val="both"/>
+        <w:rPr>
+          <w:rFonts w:hint="eastAsia" w:ascii="Times New Roman" w:hAnsi="Times New Roman" w:eastAsia="Times New Roman" w:cs="Times New Roman"/>
+          <w:color w:val="auto"/>
+          <w:spacing w:val="0"/>
+          <w:position w:val="0"/>
+          <w:sz w:val="24"/>
+          <w:shd w:val="clear" w:fill="auto"/>
+        </w:rPr>
+      </w:pPr>
+      <w:r>
+        <w:rPr>
+          <w:rFonts w:hint="eastAsia" w:ascii="Times New Roman" w:hAnsi="Times New Roman" w:eastAsia="Times New Roman" w:cs="Times New Roman"/>
+          <w:color w:val="auto"/>
+          <w:spacing w:val="0"/>
+          <w:position w:val="0"/>
+          <w:sz w:val="24"/>
+          <w:shd w:val="clear" w:fill="auto"/>
+        </w:rPr>
+        <w:t>import turtle</w:t>
+      </w:r>
+    </w:p>
+    <w:p>
+      <w:pPr>
+        <w:spacing w:before="0" w:after="0" w:line="240" w:lineRule="auto"/>
+        <w:ind w:left="0" w:right="0" w:firstLine="0"/>
+        <w:jc w:val="both"/>
+        <w:rPr>
+          <w:rFonts w:hint="eastAsia" w:ascii="Times New Roman" w:hAnsi="Times New Roman" w:eastAsia="Times New Roman" w:cs="Times New Roman"/>
+          <w:color w:val="auto"/>
+          <w:spacing w:val="0"/>
+          <w:position w:val="0"/>
+          <w:sz w:val="24"/>
+          <w:shd w:val="clear" w:fill="auto"/>
+        </w:rPr>
+      </w:pPr>
+      <w:r>
+        <w:rPr>
+          <w:rFonts w:hint="eastAsia" w:ascii="Times New Roman" w:hAnsi="Times New Roman" w:eastAsia="Times New Roman" w:cs="Times New Roman"/>
+          <w:color w:val="auto"/>
+          <w:spacing w:val="0"/>
+          <w:position w:val="0"/>
+          <w:sz w:val="24"/>
+          <w:shd w:val="clear" w:fill="auto"/>
+        </w:rPr>
+        <w:t>def drawTriangle(edge,theta,increment):</w:t>
+      </w:r>
+    </w:p>
+    <w:p>
+      <w:pPr>
+        <w:spacing w:before="0" w:after="0" w:line="240" w:lineRule="auto"/>
+        <w:ind w:left="0" w:right="0" w:firstLine="0"/>
+        <w:jc w:val="both"/>
+        <w:rPr>
+          <w:rFonts w:hint="eastAsia" w:ascii="Times New Roman" w:hAnsi="Times New Roman" w:eastAsia="Times New Roman" w:cs="Times New Roman"/>
+          <w:color w:val="auto"/>
+          <w:spacing w:val="0"/>
+          <w:position w:val="0"/>
+          <w:sz w:val="24"/>
+          <w:shd w:val="clear" w:fill="auto"/>
+        </w:rPr>
+      </w:pPr>
+      <w:r>
+        <w:rPr>
+          <w:rFonts w:hint="eastAsia" w:ascii="Times New Roman" w:hAnsi="Times New Roman" w:eastAsia="Times New Roman" w:cs="Times New Roman"/>
+          <w:color w:val="auto"/>
+          <w:spacing w:val="0"/>
+          <w:position w:val="0"/>
+          <w:sz w:val="24"/>
+          <w:shd w:val="clear" w:fill="auto"/>
+        </w:rPr>
+        <w:t xml:space="preserve">    for i in range(3):</w:t>
+      </w:r>
+    </w:p>
+    <w:p>
+      <w:pPr>
+        <w:spacing w:before="0" w:after="0" w:line="240" w:lineRule="auto"/>
+        <w:ind w:left="0" w:right="0" w:firstLine="0"/>
+        <w:jc w:val="both"/>
+        <w:rPr>
+          <w:rFonts w:hint="eastAsia" w:ascii="Times New Roman" w:hAnsi="Times New Roman" w:eastAsia="Times New Roman" w:cs="Times New Roman"/>
+          <w:color w:val="auto"/>
+          <w:spacing w:val="0"/>
+          <w:position w:val="0"/>
+          <w:sz w:val="24"/>
+          <w:shd w:val="clear" w:fill="auto"/>
+        </w:rPr>
+      </w:pPr>
+      <w:r>
+        <w:rPr>
+          <w:rFonts w:hint="eastAsia" w:ascii="Times New Roman" w:hAnsi="Times New Roman" w:eastAsia="Times New Roman" w:cs="Times New Roman"/>
+          <w:color w:val="auto"/>
+          <w:spacing w:val="0"/>
+          <w:position w:val="0"/>
+          <w:sz w:val="24"/>
+          <w:shd w:val="clear" w:fill="auto"/>
+        </w:rPr>
+        <w:t xml:space="preserve">        turtle.seth(theta)</w:t>
+      </w:r>
+    </w:p>
+    <w:p>
+      <w:pPr>
+        <w:spacing w:before="0" w:after="0" w:line="240" w:lineRule="auto"/>
+        <w:ind w:left="0" w:right="0" w:firstLine="0"/>
+        <w:jc w:val="both"/>
+        <w:rPr>
+          <w:rFonts w:hint="eastAsia" w:ascii="Times New Roman" w:hAnsi="Times New Roman" w:eastAsia="Times New Roman" w:cs="Times New Roman"/>
+          <w:color w:val="auto"/>
+          <w:spacing w:val="0"/>
+          <w:position w:val="0"/>
+          <w:sz w:val="24"/>
+          <w:shd w:val="clear" w:fill="auto"/>
+        </w:rPr>
+      </w:pPr>
+      <w:r>
+        <w:rPr>
+          <w:rFonts w:hint="eastAsia" w:ascii="Times New Roman" w:hAnsi="Times New Roman" w:eastAsia="Times New Roman" w:cs="Times New Roman"/>
+          <w:color w:val="auto"/>
+          <w:spacing w:val="0"/>
+          <w:position w:val="0"/>
+          <w:sz w:val="24"/>
+          <w:shd w:val="clear" w:fill="auto"/>
+        </w:rPr>
+        <w:t xml:space="preserve">        turtle.fd(edge)</w:t>
+      </w:r>
+    </w:p>
+    <w:p>
+      <w:pPr>
+        <w:spacing w:before="0" w:after="0" w:line="240" w:lineRule="auto"/>
+        <w:ind w:left="0" w:right="0" w:firstLine="0"/>
+        <w:jc w:val="both"/>
+        <w:rPr>
+          <w:rFonts w:hint="eastAsia" w:ascii="Times New Roman" w:hAnsi="Times New Roman" w:eastAsia="Times New Roman" w:cs="Times New Roman"/>
+          <w:color w:val="auto"/>
+          <w:spacing w:val="0"/>
+          <w:position w:val="0"/>
+          <w:sz w:val="24"/>
+          <w:shd w:val="clear" w:fill="auto"/>
+        </w:rPr>
+      </w:pPr>
+      <w:r>
+        <w:rPr>
+          <w:rFonts w:hint="eastAsia" w:ascii="Times New Roman" w:hAnsi="Times New Roman" w:eastAsia="Times New Roman" w:cs="Times New Roman"/>
+          <w:color w:val="auto"/>
+          <w:spacing w:val="0"/>
+          <w:position w:val="0"/>
+          <w:sz w:val="24"/>
+          <w:shd w:val="clear" w:fill="auto"/>
+        </w:rPr>
+        <w:t xml:space="preserve">        theta = theta+increment</w:t>
+      </w:r>
+    </w:p>
+    <w:p>
+      <w:pPr>
+        <w:spacing w:before="0" w:after="0" w:line="240" w:lineRule="auto"/>
+        <w:ind w:left="0" w:right="0" w:firstLine="0"/>
+        <w:jc w:val="both"/>
+        <w:rPr>
+          <w:rFonts w:hint="eastAsia" w:ascii="Times New Roman" w:hAnsi="Times New Roman" w:eastAsia="Times New Roman" w:cs="Times New Roman"/>
+          <w:color w:val="auto"/>
+          <w:spacing w:val="0"/>
+          <w:position w:val="0"/>
+          <w:sz w:val="24"/>
+          <w:shd w:val="clear" w:fill="auto"/>
+        </w:rPr>
+      </w:pPr>
+      <w:r>
+        <w:rPr>
+          <w:rFonts w:hint="eastAsia" w:ascii="Times New Roman" w:hAnsi="Times New Roman" w:eastAsia="Times New Roman" w:cs="Times New Roman"/>
+          <w:color w:val="auto"/>
+          <w:spacing w:val="0"/>
+          <w:position w:val="0"/>
+          <w:sz w:val="24"/>
+          <w:shd w:val="clear" w:fill="auto"/>
+        </w:rPr>
+        <w:t>turtle.setup(600,400)</w:t>
+      </w:r>
+    </w:p>
+    <w:p>
+      <w:pPr>
+        <w:spacing w:before="0" w:after="0" w:line="240" w:lineRule="auto"/>
+        <w:ind w:left="0" w:right="0" w:firstLine="0"/>
+        <w:jc w:val="both"/>
+        <w:rPr>
+          <w:rFonts w:hint="eastAsia" w:ascii="Times New Roman" w:hAnsi="Times New Roman" w:eastAsia="Times New Roman" w:cs="Times New Roman"/>
+          <w:color w:val="auto"/>
+          <w:spacing w:val="0"/>
+          <w:position w:val="0"/>
+          <w:sz w:val="24"/>
+          <w:shd w:val="clear" w:fill="auto"/>
+        </w:rPr>
+      </w:pPr>
+      <w:r>
+        <w:rPr>
+          <w:rFonts w:hint="eastAsia" w:ascii="Times New Roman" w:hAnsi="Times New Roman" w:eastAsia="Times New Roman" w:cs="Times New Roman"/>
+          <w:color w:val="auto"/>
+          <w:spacing w:val="0"/>
+          <w:position w:val="0"/>
+          <w:sz w:val="24"/>
+          <w:shd w:val="clear" w:fill="auto"/>
+        </w:rPr>
+        <w:t>px = -150</w:t>
+      </w:r>
+    </w:p>
+    <w:p>
+      <w:pPr>
+        <w:spacing w:before="0" w:after="0" w:line="240" w:lineRule="auto"/>
+        <w:ind w:left="0" w:right="0" w:firstLine="0"/>
+        <w:jc w:val="both"/>
+        <w:rPr>
+          <w:rFonts w:hint="eastAsia" w:ascii="Times New Roman" w:hAnsi="Times New Roman" w:eastAsia="Times New Roman" w:cs="Times New Roman"/>
+          <w:color w:val="auto"/>
+          <w:spacing w:val="0"/>
+          <w:position w:val="0"/>
+          <w:sz w:val="24"/>
+          <w:shd w:val="clear" w:fill="auto"/>
+        </w:rPr>
+      </w:pPr>
+      <w:r>
+        <w:rPr>
+          <w:rFonts w:hint="eastAsia" w:ascii="Times New Roman" w:hAnsi="Times New Roman" w:eastAsia="Times New Roman" w:cs="Times New Roman"/>
+          <w:color w:val="auto"/>
+          <w:spacing w:val="0"/>
+          <w:position w:val="0"/>
+          <w:sz w:val="24"/>
+          <w:shd w:val="clear" w:fill="auto"/>
+        </w:rPr>
+        <w:t>py = 0</w:t>
+      </w:r>
+    </w:p>
+    <w:p>
+      <w:pPr>
+        <w:spacing w:before="0" w:after="0" w:line="240" w:lineRule="auto"/>
+        <w:ind w:left="0" w:right="0" w:firstLine="0"/>
+        <w:jc w:val="both"/>
+        <w:rPr>
+          <w:rFonts w:hint="eastAsia" w:ascii="Times New Roman" w:hAnsi="Times New Roman" w:eastAsia="Times New Roman" w:cs="Times New Roman"/>
+          <w:color w:val="auto"/>
+          <w:spacing w:val="0"/>
+          <w:position w:val="0"/>
+          <w:sz w:val="24"/>
+          <w:shd w:val="clear" w:fill="auto"/>
+        </w:rPr>
+      </w:pPr>
+      <w:r>
+        <w:rPr>
+          <w:rFonts w:hint="eastAsia" w:ascii="Times New Roman" w:hAnsi="Times New Roman" w:eastAsia="Times New Roman" w:cs="Times New Roman"/>
+          <w:color w:val="auto"/>
+          <w:spacing w:val="0"/>
+          <w:position w:val="0"/>
+          <w:sz w:val="24"/>
+          <w:shd w:val="clear" w:fill="auto"/>
+        </w:rPr>
+        <w:t>turtle.penup()</w:t>
+      </w:r>
+    </w:p>
+    <w:p>
+      <w:pPr>
+        <w:spacing w:before="0" w:after="0" w:line="240" w:lineRule="auto"/>
+        <w:ind w:left="0" w:right="0" w:firstLine="0"/>
+        <w:jc w:val="both"/>
+        <w:rPr>
+          <w:rFonts w:hint="eastAsia" w:ascii="Times New Roman" w:hAnsi="Times New Roman" w:eastAsia="Times New Roman" w:cs="Times New Roman"/>
+          <w:color w:val="auto"/>
+          <w:spacing w:val="0"/>
+          <w:position w:val="0"/>
+          <w:sz w:val="24"/>
+          <w:shd w:val="clear" w:fill="auto"/>
+        </w:rPr>
+      </w:pPr>
+      <w:r>
+        <w:rPr>
+          <w:rFonts w:hint="eastAsia" w:ascii="Times New Roman" w:hAnsi="Times New Roman" w:eastAsia="Times New Roman" w:cs="Times New Roman"/>
+          <w:color w:val="auto"/>
+          <w:spacing w:val="0"/>
+          <w:position w:val="0"/>
+          <w:sz w:val="24"/>
+          <w:shd w:val="clear" w:fill="auto"/>
+        </w:rPr>
+        <w:t>turtle.setx(px)</w:t>
+      </w:r>
+    </w:p>
+    <w:p>
+      <w:pPr>
+        <w:spacing w:before="0" w:after="0" w:line="240" w:lineRule="auto"/>
+        <w:ind w:left="0" w:right="0" w:firstLine="0"/>
+        <w:jc w:val="both"/>
+        <w:rPr>
+          <w:rFonts w:hint="eastAsia" w:ascii="Times New Roman" w:hAnsi="Times New Roman" w:eastAsia="Times New Roman" w:cs="Times New Roman"/>
+          <w:color w:val="auto"/>
+          <w:spacing w:val="0"/>
+          <w:position w:val="0"/>
+          <w:sz w:val="24"/>
+          <w:shd w:val="clear" w:fill="auto"/>
+        </w:rPr>
+      </w:pPr>
+      <w:r>
+        <w:rPr>
+          <w:rFonts w:hint="eastAsia" w:ascii="Times New Roman" w:hAnsi="Times New Roman" w:eastAsia="Times New Roman" w:cs="Times New Roman"/>
+          <w:color w:val="auto"/>
+          <w:spacing w:val="0"/>
+          <w:position w:val="0"/>
+          <w:sz w:val="24"/>
+          <w:shd w:val="clear" w:fill="auto"/>
+        </w:rPr>
+        <w:t>turtle.sety(py)</w:t>
+      </w:r>
+    </w:p>
+    <w:p>
+      <w:pPr>
+        <w:spacing w:before="0" w:after="0" w:line="240" w:lineRule="auto"/>
+        <w:ind w:left="0" w:right="0" w:firstLine="0"/>
+        <w:jc w:val="both"/>
+        <w:rPr>
+          <w:rFonts w:hint="eastAsia" w:ascii="Times New Roman" w:hAnsi="Times New Roman" w:eastAsia="Times New Roman" w:cs="Times New Roman"/>
+          <w:color w:val="auto"/>
+          <w:spacing w:val="0"/>
+          <w:position w:val="0"/>
+          <w:sz w:val="24"/>
+          <w:shd w:val="clear" w:fill="auto"/>
+        </w:rPr>
+      </w:pPr>
+      <w:r>
+        <w:rPr>
+          <w:rFonts w:hint="eastAsia" w:ascii="Times New Roman" w:hAnsi="Times New Roman" w:eastAsia="Times New Roman" w:cs="Times New Roman"/>
+          <w:color w:val="auto"/>
+          <w:spacing w:val="0"/>
+          <w:position w:val="0"/>
+          <w:sz w:val="24"/>
+          <w:shd w:val="clear" w:fill="auto"/>
+        </w:rPr>
+        <w:t>turtle.pendown()</w:t>
+      </w:r>
+    </w:p>
+    <w:p>
+      <w:pPr>
+        <w:spacing w:before="0" w:after="0" w:line="240" w:lineRule="auto"/>
+        <w:ind w:left="0" w:right="0" w:firstLine="0"/>
+        <w:jc w:val="both"/>
+        <w:rPr>
+          <w:rFonts w:hint="eastAsia" w:ascii="Times New Roman" w:hAnsi="Times New Roman" w:eastAsia="Times New Roman" w:cs="Times New Roman"/>
+          <w:color w:val="auto"/>
+          <w:spacing w:val="0"/>
+          <w:position w:val="0"/>
+          <w:sz w:val="24"/>
+          <w:shd w:val="clear" w:fill="auto"/>
+        </w:rPr>
+      </w:pPr>
+      <w:r>
+        <w:rPr>
+          <w:rFonts w:hint="eastAsia" w:ascii="Times New Roman" w:hAnsi="Times New Roman" w:eastAsia="Times New Roman" w:cs="Times New Roman"/>
+          <w:color w:val="auto"/>
+          <w:spacing w:val="0"/>
+          <w:position w:val="0"/>
+          <w:sz w:val="24"/>
+          <w:shd w:val="clear" w:fill="auto"/>
+        </w:rPr>
+        <w:t>drawTriangle(200,0,120)</w:t>
+      </w:r>
+    </w:p>
+    <w:p>
+      <w:pPr>
+        <w:spacing w:before="0" w:after="0" w:line="240" w:lineRule="auto"/>
+        <w:ind w:left="0" w:right="0" w:firstLine="0"/>
+        <w:jc w:val="both"/>
+        <w:rPr>
+          <w:rFonts w:hint="eastAsia" w:ascii="Times New Roman" w:hAnsi="Times New Roman" w:eastAsia="Times New Roman" w:cs="Times New Roman"/>
+          <w:color w:val="auto"/>
+          <w:spacing w:val="0"/>
+          <w:position w:val="0"/>
+          <w:sz w:val="24"/>
+          <w:shd w:val="clear" w:fill="auto"/>
+        </w:rPr>
+      </w:pPr>
+    </w:p>
+    <w:p>
+      <w:pPr>
+        <w:spacing w:before="0" w:after="0" w:line="240" w:lineRule="auto"/>
+        <w:ind w:left="0" w:right="0" w:firstLine="0"/>
+        <w:jc w:val="both"/>
+        <w:rPr>
+          <w:rFonts w:hint="eastAsia" w:ascii="Times New Roman" w:hAnsi="Times New Roman" w:eastAsia="Times New Roman" w:cs="Times New Roman"/>
+          <w:color w:val="auto"/>
+          <w:spacing w:val="0"/>
+          <w:position w:val="0"/>
+          <w:sz w:val="24"/>
+          <w:shd w:val="clear" w:fill="auto"/>
+        </w:rPr>
+      </w:pPr>
+      <w:r>
+        <w:rPr>
+          <w:rFonts w:hint="eastAsia" w:ascii="Times New Roman" w:hAnsi="Times New Roman" w:eastAsia="Times New Roman" w:cs="Times New Roman"/>
+          <w:color w:val="auto"/>
+          <w:spacing w:val="0"/>
+          <w:position w:val="0"/>
+          <w:sz w:val="24"/>
+          <w:shd w:val="clear" w:fill="auto"/>
+        </w:rPr>
+        <w:t>turtle.penup()</w:t>
+      </w:r>
+    </w:p>
+    <w:p>
+      <w:pPr>
+        <w:spacing w:before="0" w:after="0" w:line="240" w:lineRule="auto"/>
+        <w:ind w:left="0" w:right="0" w:firstLine="0"/>
+        <w:jc w:val="both"/>
+        <w:rPr>
+          <w:rFonts w:hint="eastAsia" w:ascii="Times New Roman" w:hAnsi="Times New Roman" w:eastAsia="Times New Roman" w:cs="Times New Roman"/>
+          <w:color w:val="auto"/>
+          <w:spacing w:val="0"/>
+          <w:position w:val="0"/>
+          <w:sz w:val="24"/>
+          <w:shd w:val="clear" w:fill="auto"/>
+        </w:rPr>
+      </w:pPr>
+      <w:r>
+        <w:rPr>
+          <w:rFonts w:hint="eastAsia" w:ascii="Times New Roman" w:hAnsi="Times New Roman" w:eastAsia="Times New Roman" w:cs="Times New Roman"/>
+          <w:color w:val="auto"/>
+          <w:spacing w:val="0"/>
+          <w:position w:val="0"/>
+          <w:sz w:val="24"/>
+          <w:shd w:val="clear" w:fill="auto"/>
+        </w:rPr>
+        <w:t>turtle.setx(px + 100)</w:t>
+      </w:r>
+    </w:p>
+    <w:p>
+      <w:pPr>
+        <w:spacing w:before="0" w:after="0" w:line="240" w:lineRule="auto"/>
+        <w:ind w:left="0" w:right="0" w:firstLine="0"/>
+        <w:jc w:val="both"/>
+        <w:rPr>
+          <w:rFonts w:hint="eastAsia" w:ascii="Times New Roman" w:hAnsi="Times New Roman" w:eastAsia="Times New Roman" w:cs="Times New Roman"/>
+          <w:color w:val="auto"/>
+          <w:spacing w:val="0"/>
+          <w:position w:val="0"/>
+          <w:sz w:val="24"/>
+          <w:shd w:val="clear" w:fill="auto"/>
+        </w:rPr>
+      </w:pPr>
+      <w:r>
+        <w:rPr>
+          <w:rFonts w:hint="eastAsia" w:ascii="Times New Roman" w:hAnsi="Times New Roman" w:eastAsia="Times New Roman" w:cs="Times New Roman"/>
+          <w:color w:val="auto"/>
+          <w:spacing w:val="0"/>
+          <w:position w:val="0"/>
+          <w:sz w:val="24"/>
+          <w:shd w:val="clear" w:fill="auto"/>
+        </w:rPr>
+        <w:t>turtle.sety(py)</w:t>
+      </w:r>
+    </w:p>
+    <w:p>
+      <w:pPr>
+        <w:spacing w:before="0" w:after="0" w:line="240" w:lineRule="auto"/>
+        <w:ind w:left="0" w:right="0" w:firstLine="0"/>
+        <w:jc w:val="both"/>
+        <w:rPr>
+          <w:rFonts w:hint="eastAsia" w:ascii="Times New Roman" w:hAnsi="Times New Roman" w:eastAsia="Times New Roman" w:cs="Times New Roman"/>
+          <w:color w:val="auto"/>
+          <w:spacing w:val="0"/>
+          <w:position w:val="0"/>
+          <w:sz w:val="24"/>
+          <w:shd w:val="clear" w:fill="auto"/>
+        </w:rPr>
+      </w:pPr>
+      <w:r>
+        <w:rPr>
+          <w:rFonts w:hint="eastAsia" w:ascii="Times New Roman" w:hAnsi="Times New Roman" w:eastAsia="Times New Roman" w:cs="Times New Roman"/>
+          <w:color w:val="auto"/>
+          <w:spacing w:val="0"/>
+          <w:position w:val="0"/>
+          <w:sz w:val="24"/>
+          <w:shd w:val="clear" w:fill="auto"/>
+        </w:rPr>
+        <w:t>turtle.pendown()</w:t>
+      </w:r>
+    </w:p>
+    <w:p>
+      <w:pPr>
+        <w:spacing w:before="0" w:after="0" w:line="240" w:lineRule="auto"/>
+        <w:ind w:left="0" w:right="0" w:firstLine="0"/>
+        <w:jc w:val="both"/>
+        <w:rPr>
+          <w:rFonts w:hint="eastAsia" w:ascii="Times New Roman" w:hAnsi="Times New Roman" w:eastAsia="Times New Roman" w:cs="Times New Roman"/>
+          <w:color w:val="auto"/>
+          <w:spacing w:val="0"/>
+          <w:position w:val="0"/>
+          <w:sz w:val="24"/>
+          <w:shd w:val="clear" w:fill="auto"/>
+        </w:rPr>
+      </w:pPr>
+      <w:r>
+        <w:rPr>
+          <w:rFonts w:hint="eastAsia" w:ascii="Times New Roman" w:hAnsi="Times New Roman" w:eastAsia="Times New Roman" w:cs="Times New Roman"/>
+          <w:color w:val="auto"/>
+          <w:spacing w:val="0"/>
+          <w:position w:val="0"/>
+          <w:sz w:val="24"/>
+          <w:shd w:val="clear" w:fill="auto"/>
+        </w:rPr>
+        <w:t>drawTriangle(100,60,120)</w:t>
+      </w:r>
+    </w:p>
+    <w:p>
+      <w:pPr>
+        <w:spacing w:before="0" w:after="0" w:line="240" w:lineRule="auto"/>
+        <w:ind w:left="0" w:right="0" w:firstLine="0"/>
+        <w:jc w:val="both"/>
+        <w:rPr>
+          <w:rFonts w:ascii="Times New Roman" w:hAnsi="Times New Roman" w:eastAsia="Times New Roman" w:cs="Times New Roman"/>
+          <w:color w:val="auto"/>
+          <w:spacing w:val="0"/>
+          <w:position w:val="0"/>
+          <w:sz w:val="24"/>
+          <w:shd w:val="clear" w:fill="auto"/>
+        </w:rPr>
+      </w:pPr>
+    </w:p>
+    <w:p>
+      <w:pPr>
+        <w:spacing w:before="0" w:after="0" w:line="240" w:lineRule="auto"/>
+        <w:ind w:left="0" w:right="0" w:firstLine="0"/>
+        <w:jc w:val="both"/>
+        <w:rPr>
+          <w:rFonts w:ascii="Times New Roman" w:hAnsi="Times New Roman" w:eastAsia="Times New Roman" w:cs="Times New Roman"/>
+          <w:color w:val="auto"/>
+          <w:spacing w:val="0"/>
+          <w:position w:val="0"/>
+          <w:sz w:val="24"/>
+          <w:shd w:val="clear" w:fill="auto"/>
+        </w:rPr>
+      </w:pPr>
+    </w:p>
+    <w:p>
+      <w:pPr>
+        <w:spacing w:before="0" w:after="0" w:line="240" w:lineRule="auto"/>
+        <w:ind w:left="0" w:right="0" w:firstLine="0"/>
+        <w:jc w:val="both"/>
+        <w:rPr>
+          <w:rFonts w:ascii="Times New Roman" w:hAnsi="Times New Roman" w:eastAsia="Times New Roman" w:cs="Times New Roman"/>
           <w:b/>
-          <w:color w:val="auto"/>
+          <w:color w:val="FF0000"/>
           <w:spacing w:val="0"/>
           <w:position w:val="0"/>
           <w:sz w:val="24"/>
@@ -447,503 +1095,41 @@
           <w:sz w:val="24"/>
           <w:shd w:val="clear" w:fill="auto"/>
         </w:rPr>
-        <w:t>算法实现：</w:t>
-      </w:r>
-      <w:r>
-        <w:rPr>
-          <w:rFonts w:hint="eastAsia" w:ascii="宋体" w:hAnsi="宋体" w:eastAsia="宋体" w:cs="宋体"/>
-          <w:b/>
-          <w:color w:val="auto"/>
-          <w:spacing w:val="0"/>
-          <w:position w:val="0"/>
-          <w:sz w:val="24"/>
-          <w:shd w:val="clear" w:fill="auto"/>
-        </w:rPr>
-        <w:t>from turtle import*</w:t>
-      </w:r>
-    </w:p>
-    <w:p>
-      <w:pPr>
-        <w:spacing w:before="0" w:after="0" w:line="240" w:lineRule="auto"/>
-        <w:ind w:left="0" w:right="0" w:firstLine="0"/>
-        <w:jc w:val="both"/>
-        <w:rPr>
-          <w:rFonts w:hint="eastAsia" w:ascii="宋体" w:hAnsi="宋体" w:eastAsia="宋体" w:cs="宋体"/>
-          <w:b/>
-          <w:color w:val="auto"/>
-          <w:spacing w:val="0"/>
-          <w:position w:val="0"/>
-          <w:sz w:val="24"/>
-          <w:shd w:val="clear" w:fill="auto"/>
-        </w:rPr>
-      </w:pPr>
-      <w:r>
-        <w:rPr>
-          <w:rFonts w:hint="eastAsia" w:ascii="宋体" w:hAnsi="宋体" w:eastAsia="宋体" w:cs="宋体"/>
-          <w:b/>
-          <w:color w:val="auto"/>
-          <w:spacing w:val="0"/>
-          <w:position w:val="0"/>
-          <w:sz w:val="24"/>
-          <w:shd w:val="clear" w:fill="auto"/>
-        </w:rPr>
-        <w:t>snakeColor = ["red","orange","yellow","green","black","blue","purple"]</w:t>
-      </w:r>
-    </w:p>
-    <w:p>
-      <w:pPr>
-        <w:spacing w:before="0" w:after="0" w:line="240" w:lineRule="auto"/>
-        <w:ind w:left="0" w:right="0" w:firstLine="0"/>
-        <w:jc w:val="both"/>
-        <w:rPr>
-          <w:rFonts w:hint="eastAsia" w:ascii="宋体" w:hAnsi="宋体" w:eastAsia="宋体" w:cs="宋体"/>
-          <w:b/>
-          <w:color w:val="auto"/>
-          <w:spacing w:val="0"/>
-          <w:position w:val="0"/>
-          <w:sz w:val="24"/>
-          <w:shd w:val="clear" w:fill="auto"/>
-        </w:rPr>
-      </w:pPr>
-      <w:r>
-        <w:rPr>
-          <w:rFonts w:hint="eastAsia" w:ascii="宋体" w:hAnsi="宋体" w:eastAsia="宋体" w:cs="宋体"/>
-          <w:b/>
-          <w:color w:val="auto"/>
-          <w:spacing w:val="0"/>
-          <w:position w:val="0"/>
-          <w:sz w:val="24"/>
-          <w:shd w:val="clear" w:fill="auto"/>
-        </w:rPr>
-        <w:t>setup(650,350,200,200)</w:t>
-      </w:r>
-    </w:p>
-    <w:p>
-      <w:pPr>
-        <w:spacing w:before="0" w:after="0" w:line="240" w:lineRule="auto"/>
-        <w:ind w:left="0" w:right="0" w:firstLine="0"/>
-        <w:jc w:val="both"/>
-        <w:rPr>
-          <w:rFonts w:hint="eastAsia" w:ascii="宋体" w:hAnsi="宋体" w:eastAsia="宋体" w:cs="宋体"/>
-          <w:b/>
-          <w:color w:val="auto"/>
-          <w:spacing w:val="0"/>
-          <w:position w:val="0"/>
-          <w:sz w:val="24"/>
-          <w:shd w:val="clear" w:fill="auto"/>
-        </w:rPr>
-      </w:pPr>
-      <w:r>
-        <w:rPr>
-          <w:rFonts w:hint="eastAsia" w:ascii="宋体" w:hAnsi="宋体" w:eastAsia="宋体" w:cs="宋体"/>
-          <w:b/>
-          <w:color w:val="auto"/>
-          <w:spacing w:val="0"/>
-          <w:position w:val="0"/>
-          <w:sz w:val="24"/>
-          <w:shd w:val="clear" w:fill="auto"/>
-        </w:rPr>
-        <w:t>penup()</w:t>
-      </w:r>
-      <w:bookmarkStart w:id="0" w:name="_GoBack"/>
-      <w:bookmarkEnd w:id="0"/>
-    </w:p>
-    <w:p>
-      <w:pPr>
-        <w:spacing w:before="0" w:after="0" w:line="240" w:lineRule="auto"/>
-        <w:ind w:left="0" w:right="0" w:firstLine="0"/>
-        <w:jc w:val="both"/>
-        <w:rPr>
-          <w:rFonts w:hint="eastAsia" w:ascii="宋体" w:hAnsi="宋体" w:eastAsia="宋体" w:cs="宋体"/>
-          <w:b/>
-          <w:color w:val="auto"/>
-          <w:spacing w:val="0"/>
-          <w:position w:val="0"/>
-          <w:sz w:val="24"/>
-          <w:shd w:val="clear" w:fill="auto"/>
-        </w:rPr>
-      </w:pPr>
-      <w:r>
-        <w:rPr>
-          <w:rFonts w:hint="eastAsia" w:ascii="宋体" w:hAnsi="宋体" w:eastAsia="宋体" w:cs="宋体"/>
-          <w:b/>
-          <w:color w:val="auto"/>
-          <w:spacing w:val="0"/>
-          <w:position w:val="0"/>
-          <w:sz w:val="24"/>
-          <w:shd w:val="clear" w:fill="auto"/>
-        </w:rPr>
-        <w:t>fd(-250)</w:t>
-      </w:r>
-    </w:p>
-    <w:p>
-      <w:pPr>
-        <w:spacing w:before="0" w:after="0" w:line="240" w:lineRule="auto"/>
-        <w:ind w:left="0" w:right="0" w:firstLine="0"/>
-        <w:jc w:val="both"/>
-        <w:rPr>
-          <w:rFonts w:hint="eastAsia" w:ascii="宋体" w:hAnsi="宋体" w:eastAsia="宋体" w:cs="宋体"/>
-          <w:b/>
-          <w:color w:val="auto"/>
-          <w:spacing w:val="0"/>
-          <w:position w:val="0"/>
-          <w:sz w:val="24"/>
-          <w:shd w:val="clear" w:fill="auto"/>
-        </w:rPr>
-      </w:pPr>
-      <w:r>
-        <w:rPr>
-          <w:rFonts w:hint="eastAsia" w:ascii="宋体" w:hAnsi="宋体" w:eastAsia="宋体" w:cs="宋体"/>
-          <w:b/>
-          <w:color w:val="auto"/>
-          <w:spacing w:val="0"/>
-          <w:position w:val="0"/>
-          <w:sz w:val="24"/>
-          <w:shd w:val="clear" w:fill="auto"/>
-        </w:rPr>
-        <w:t>pendown()</w:t>
-      </w:r>
-    </w:p>
-    <w:p>
-      <w:pPr>
-        <w:spacing w:before="0" w:after="0" w:line="240" w:lineRule="auto"/>
-        <w:ind w:left="0" w:right="0" w:firstLine="0"/>
-        <w:jc w:val="both"/>
-        <w:rPr>
-          <w:rFonts w:hint="eastAsia" w:ascii="宋体" w:hAnsi="宋体" w:eastAsia="宋体" w:cs="宋体"/>
-          <w:b/>
-          <w:color w:val="auto"/>
-          <w:spacing w:val="0"/>
-          <w:position w:val="0"/>
-          <w:sz w:val="24"/>
-          <w:shd w:val="clear" w:fill="auto"/>
-        </w:rPr>
-      </w:pPr>
-      <w:r>
-        <w:rPr>
-          <w:rFonts w:hint="eastAsia" w:ascii="宋体" w:hAnsi="宋体" w:eastAsia="宋体" w:cs="宋体"/>
-          <w:b/>
-          <w:color w:val="auto"/>
-          <w:spacing w:val="0"/>
-          <w:position w:val="0"/>
-          <w:sz w:val="24"/>
-          <w:shd w:val="clear" w:fill="auto"/>
-        </w:rPr>
-        <w:t>pensize(27)</w:t>
-      </w:r>
-    </w:p>
-    <w:p>
-      <w:pPr>
-        <w:spacing w:before="0" w:after="0" w:line="240" w:lineRule="auto"/>
-        <w:ind w:left="0" w:right="0" w:firstLine="0"/>
-        <w:jc w:val="both"/>
-        <w:rPr>
-          <w:rFonts w:hint="eastAsia" w:ascii="宋体" w:hAnsi="宋体" w:eastAsia="宋体" w:cs="宋体"/>
-          <w:b/>
-          <w:color w:val="auto"/>
-          <w:spacing w:val="0"/>
-          <w:position w:val="0"/>
-          <w:sz w:val="24"/>
-          <w:shd w:val="clear" w:fill="auto"/>
-        </w:rPr>
-      </w:pPr>
-      <w:r>
-        <w:rPr>
-          <w:rFonts w:hint="eastAsia" w:ascii="宋体" w:hAnsi="宋体" w:eastAsia="宋体" w:cs="宋体"/>
-          <w:b/>
-          <w:color w:val="auto"/>
-          <w:spacing w:val="0"/>
-          <w:position w:val="0"/>
-          <w:sz w:val="24"/>
-          <w:shd w:val="clear" w:fill="auto"/>
-        </w:rPr>
-        <w:t>seth(90)</w:t>
-      </w:r>
-    </w:p>
-    <w:p>
-      <w:pPr>
-        <w:spacing w:before="0" w:after="0" w:line="240" w:lineRule="auto"/>
-        <w:ind w:left="0" w:right="0" w:firstLine="0"/>
-        <w:jc w:val="both"/>
-        <w:rPr>
-          <w:rFonts w:hint="eastAsia" w:ascii="宋体" w:hAnsi="宋体" w:eastAsia="宋体" w:cs="宋体"/>
-          <w:b/>
-          <w:color w:val="auto"/>
-          <w:spacing w:val="0"/>
-          <w:position w:val="0"/>
-          <w:sz w:val="24"/>
-          <w:shd w:val="clear" w:fill="auto"/>
-        </w:rPr>
-      </w:pPr>
-      <w:r>
-        <w:rPr>
-          <w:rFonts w:hint="eastAsia" w:ascii="宋体" w:hAnsi="宋体" w:eastAsia="宋体" w:cs="宋体"/>
-          <w:b/>
-          <w:color w:val="auto"/>
-          <w:spacing w:val="0"/>
-          <w:position w:val="0"/>
-          <w:sz w:val="24"/>
-          <w:shd w:val="clear" w:fill="auto"/>
-        </w:rPr>
-        <w:t>for i in range(7):</w:t>
-      </w:r>
-    </w:p>
-    <w:p>
-      <w:pPr>
-        <w:spacing w:before="0" w:after="0" w:line="240" w:lineRule="auto"/>
-        <w:ind w:left="0" w:right="0" w:firstLine="0"/>
-        <w:jc w:val="both"/>
-        <w:rPr>
-          <w:rFonts w:hint="eastAsia" w:ascii="宋体" w:hAnsi="宋体" w:eastAsia="宋体" w:cs="宋体"/>
-          <w:b/>
-          <w:color w:val="auto"/>
-          <w:spacing w:val="0"/>
-          <w:position w:val="0"/>
-          <w:sz w:val="24"/>
-          <w:shd w:val="clear" w:fill="auto"/>
-        </w:rPr>
-      </w:pPr>
-      <w:r>
-        <w:rPr>
-          <w:rFonts w:hint="eastAsia" w:ascii="宋体" w:hAnsi="宋体" w:eastAsia="宋体" w:cs="宋体"/>
-          <w:b/>
-          <w:color w:val="auto"/>
-          <w:spacing w:val="0"/>
-          <w:position w:val="0"/>
-          <w:sz w:val="24"/>
-          <w:shd w:val="clear" w:fill="auto"/>
-        </w:rPr>
-        <w:t xml:space="preserve">        pencolor(snakeColor[i])</w:t>
-      </w:r>
-    </w:p>
-    <w:p>
-      <w:pPr>
-        <w:spacing w:before="0" w:after="0" w:line="240" w:lineRule="auto"/>
-        <w:ind w:left="0" w:right="0" w:firstLine="0"/>
-        <w:jc w:val="both"/>
-        <w:rPr>
-          <w:rFonts w:hint="eastAsia" w:ascii="宋体" w:hAnsi="宋体" w:eastAsia="宋体" w:cs="宋体"/>
-          <w:b/>
-          <w:color w:val="auto"/>
-          <w:spacing w:val="0"/>
-          <w:position w:val="0"/>
-          <w:sz w:val="24"/>
-          <w:shd w:val="clear" w:fill="auto"/>
-        </w:rPr>
-      </w:pPr>
-      <w:r>
-        <w:rPr>
-          <w:rFonts w:hint="eastAsia" w:ascii="宋体" w:hAnsi="宋体" w:eastAsia="宋体" w:cs="宋体"/>
-          <w:b/>
-          <w:color w:val="auto"/>
-          <w:spacing w:val="0"/>
-          <w:position w:val="0"/>
-          <w:sz w:val="24"/>
-          <w:shd w:val="clear" w:fill="auto"/>
-        </w:rPr>
-        <w:t xml:space="preserve">        circle(20,180)</w:t>
-      </w:r>
-    </w:p>
-    <w:p>
-      <w:pPr>
-        <w:spacing w:before="0" w:after="0" w:line="240" w:lineRule="auto"/>
-        <w:ind w:left="0" w:right="0" w:firstLine="0"/>
-        <w:jc w:val="both"/>
-        <w:rPr>
-          <w:rFonts w:hint="eastAsia" w:ascii="宋体" w:hAnsi="宋体" w:eastAsia="宋体" w:cs="宋体"/>
-          <w:b/>
-          <w:color w:val="auto"/>
-          <w:spacing w:val="0"/>
-          <w:position w:val="0"/>
-          <w:sz w:val="24"/>
-          <w:shd w:val="clear" w:fill="auto"/>
-        </w:rPr>
-      </w:pPr>
-      <w:r>
-        <w:rPr>
-          <w:rFonts w:hint="eastAsia" w:ascii="宋体" w:hAnsi="宋体" w:eastAsia="宋体" w:cs="宋体"/>
-          <w:b/>
-          <w:color w:val="auto"/>
-          <w:spacing w:val="0"/>
-          <w:position w:val="0"/>
-          <w:sz w:val="24"/>
-          <w:shd w:val="clear" w:fill="auto"/>
-        </w:rPr>
-        <w:t xml:space="preserve">        circle(40,180)</w:t>
-      </w:r>
-    </w:p>
-    <w:p>
-      <w:pPr>
-        <w:spacing w:before="0" w:after="0" w:line="240" w:lineRule="auto"/>
-        <w:ind w:left="0" w:right="0" w:firstLine="0"/>
-        <w:jc w:val="both"/>
-        <w:rPr>
-          <w:rFonts w:hint="eastAsia" w:ascii="宋体" w:hAnsi="宋体" w:eastAsia="宋体" w:cs="宋体"/>
-          <w:b/>
-          <w:color w:val="auto"/>
-          <w:spacing w:val="0"/>
-          <w:position w:val="0"/>
-          <w:sz w:val="24"/>
-          <w:shd w:val="clear" w:fill="auto"/>
-        </w:rPr>
-      </w:pPr>
-      <w:r>
-        <w:rPr>
-          <w:rFonts w:hint="eastAsia" w:ascii="宋体" w:hAnsi="宋体" w:eastAsia="宋体" w:cs="宋体"/>
-          <w:b/>
-          <w:color w:val="auto"/>
-          <w:spacing w:val="0"/>
-          <w:position w:val="0"/>
-          <w:sz w:val="24"/>
-          <w:shd w:val="clear" w:fill="auto"/>
-        </w:rPr>
-        <w:t>i =i+1</w:t>
-      </w:r>
-    </w:p>
-    <w:p>
-      <w:pPr>
-        <w:spacing w:before="0" w:after="0" w:line="240" w:lineRule="auto"/>
-        <w:ind w:left="0" w:right="0" w:firstLine="0"/>
-        <w:jc w:val="both"/>
-        <w:rPr>
-          <w:rFonts w:hint="eastAsia" w:ascii="宋体" w:hAnsi="宋体" w:eastAsia="宋体" w:cs="宋体"/>
-          <w:b/>
-          <w:color w:val="auto"/>
-          <w:spacing w:val="0"/>
-          <w:position w:val="0"/>
-          <w:sz w:val="24"/>
-          <w:shd w:val="clear" w:fill="auto"/>
-        </w:rPr>
-      </w:pPr>
-      <w:r>
-        <w:rPr>
-          <w:rFonts w:hint="eastAsia" w:ascii="宋体" w:hAnsi="宋体" w:eastAsia="宋体" w:cs="宋体"/>
-          <w:b/>
-          <w:color w:val="auto"/>
-          <w:spacing w:val="0"/>
-          <w:position w:val="0"/>
-          <w:sz w:val="24"/>
-          <w:shd w:val="clear" w:fill="auto"/>
-        </w:rPr>
-        <w:t>pencolor(SnakeColor[i%7])</w:t>
-      </w:r>
-    </w:p>
-    <w:p>
-      <w:pPr>
-        <w:spacing w:before="0" w:after="0" w:line="240" w:lineRule="auto"/>
-        <w:ind w:left="0" w:right="0" w:firstLine="0"/>
-        <w:jc w:val="both"/>
-        <w:rPr>
-          <w:rFonts w:ascii="Times New Roman" w:hAnsi="Times New Roman" w:eastAsia="Times New Roman" w:cs="Times New Roman"/>
-          <w:b/>
-          <w:color w:val="FF0000"/>
-          <w:spacing w:val="0"/>
-          <w:position w:val="0"/>
-          <w:sz w:val="24"/>
-          <w:shd w:val="clear" w:fill="auto"/>
-        </w:rPr>
-      </w:pPr>
-    </w:p>
-    <w:p>
-      <w:pPr>
-        <w:spacing w:before="0" w:after="0" w:line="240" w:lineRule="auto"/>
-        <w:ind w:left="0" w:right="0" w:firstLine="0"/>
-        <w:jc w:val="both"/>
-        <w:rPr>
-          <w:rFonts w:ascii="Times New Roman" w:hAnsi="Times New Roman" w:eastAsia="Times New Roman" w:cs="Times New Roman"/>
-          <w:color w:val="auto"/>
-          <w:spacing w:val="0"/>
-          <w:position w:val="0"/>
-          <w:sz w:val="24"/>
-          <w:shd w:val="clear" w:fill="auto"/>
-        </w:rPr>
-      </w:pPr>
-    </w:p>
-    <w:p>
-      <w:pPr>
-        <w:spacing w:before="0" w:after="0" w:line="240" w:lineRule="auto"/>
-        <w:ind w:left="0" w:right="0" w:firstLine="0"/>
-        <w:jc w:val="both"/>
-        <w:rPr>
-          <w:rFonts w:ascii="Times New Roman" w:hAnsi="Times New Roman" w:eastAsia="Times New Roman" w:cs="Times New Roman"/>
-          <w:color w:val="auto"/>
-          <w:spacing w:val="0"/>
-          <w:position w:val="0"/>
-          <w:sz w:val="24"/>
-          <w:shd w:val="clear" w:fill="auto"/>
-        </w:rPr>
-      </w:pPr>
-    </w:p>
-    <w:p>
-      <w:pPr>
-        <w:spacing w:before="0" w:after="0" w:line="240" w:lineRule="auto"/>
-        <w:ind w:left="0" w:right="0" w:firstLine="0"/>
-        <w:jc w:val="both"/>
-        <w:rPr>
-          <w:rFonts w:ascii="Times New Roman" w:hAnsi="Times New Roman" w:eastAsia="Times New Roman" w:cs="Times New Roman"/>
-          <w:b/>
-          <w:color w:val="FF0000"/>
-          <w:spacing w:val="0"/>
-          <w:position w:val="0"/>
-          <w:sz w:val="24"/>
-          <w:shd w:val="clear" w:fill="auto"/>
-        </w:rPr>
-      </w:pPr>
-      <w:r>
-        <w:rPr>
-          <w:rFonts w:ascii="宋体" w:hAnsi="宋体" w:eastAsia="宋体" w:cs="宋体"/>
-          <w:b/>
-          <w:color w:val="auto"/>
-          <w:spacing w:val="0"/>
-          <w:position w:val="0"/>
-          <w:sz w:val="24"/>
-          <w:shd w:val="clear" w:fill="auto"/>
-        </w:rPr>
-        <w:t>实验结果</w:t>
-      </w:r>
-      <w:r>
-        <w:rPr>
-          <w:rFonts w:hint="eastAsia" w:ascii="宋体" w:hAnsi="宋体" w:eastAsia="宋体" w:cs="宋体"/>
-          <w:b/>
-          <w:color w:val="auto"/>
-          <w:spacing w:val="0"/>
-          <w:position w:val="0"/>
-          <w:sz w:val="24"/>
-          <w:shd w:val="clear" w:fill="auto"/>
+        <w:t>实验结果：</w:t>
+      </w:r>
+    </w:p>
+    <w:p>
+      <w:pPr>
+        <w:spacing w:before="0" w:after="0" w:line="240" w:lineRule="auto"/>
+        <w:ind w:left="0" w:right="0" w:firstLine="0"/>
+        <w:jc w:val="both"/>
+        <w:rPr>
+          <w:rFonts w:ascii="Times New Roman" w:hAnsi="Times New Roman" w:eastAsia="Times New Roman" w:cs="Times New Roman"/>
+          <w:color w:val="auto"/>
+          <w:spacing w:val="0"/>
+          <w:position w:val="0"/>
+          <w:sz w:val="21"/>
+          <w:shd w:val="clear" w:fill="auto"/>
+        </w:rPr>
+      </w:pPr>
+    </w:p>
+    <w:p>
+      <w:pPr>
+        <w:rPr>
+          <w:rFonts w:hint="eastAsia" w:eastAsiaTheme="minorEastAsia"/>
           <w:lang w:eastAsia="zh-CN"/>
         </w:rPr>
-        <w:t>：</w:t>
-      </w:r>
-    </w:p>
-    <w:p>
-      <w:pPr>
-        <w:spacing w:before="0" w:after="200" w:line="276" w:lineRule="auto"/>
-        <w:ind w:left="0" w:right="0" w:firstLine="0"/>
-        <w:jc w:val="left"/>
-        <w:rPr>
-          <w:rFonts w:ascii="宋体" w:hAnsi="宋体" w:eastAsia="宋体" w:cs="宋体"/>
-          <w:color w:val="auto"/>
-          <w:spacing w:val="0"/>
-          <w:position w:val="0"/>
-          <w:sz w:val="22"/>
-          <w:shd w:val="clear" w:fill="auto"/>
-        </w:rPr>
-      </w:pPr>
-      <w:r>
-        <w:rPr>
-          <w:rFonts w:ascii="宋体" w:hAnsi="宋体" w:eastAsia="宋体" w:cs="宋体"/>
-          <w:b/>
-          <w:color w:val="auto"/>
-          <w:spacing w:val="0"/>
-          <w:position w:val="0"/>
-          <w:sz w:val="30"/>
-          <w:shd w:val="clear" w:fill="auto"/>
+      </w:pPr>
+      <w:r>
+        <w:rPr>
+          <w:rFonts w:hint="eastAsia" w:eastAsiaTheme="minorEastAsia"/>
+          <w:lang w:eastAsia="zh-CN"/>
         </w:rPr>
         <w:drawing>
           <wp:inline distT="0" distB="0" distL="114300" distR="114300">
-            <wp:extent cx="5273040" cy="3270250"/>
-            <wp:effectExtent l="0" t="0" r="3810" b="6350"/>
-            <wp:docPr id="1" name="图片 1" descr="蟒蛇"/>
+            <wp:extent cx="5267960" cy="3145790"/>
+            <wp:effectExtent l="0" t="0" r="8890" b="16510"/>
+            <wp:docPr id="1" name="图片 1" descr="叠加三角形"/>
             <wp:cNvGraphicFramePr>
               <a:graphicFrameLocks xmlns:a="http://schemas.openxmlformats.org/drawingml/2006/main" noChangeAspect="1"/>
             </wp:cNvGraphicFramePr>
@@ -951,7 +1137,7 @@
               <a:graphicData uri="http://schemas.openxmlformats.org/drawingml/2006/picture">
                 <pic:pic xmlns:pic="http://schemas.openxmlformats.org/drawingml/2006/picture">
                   <pic:nvPicPr>
-                    <pic:cNvPr id="1" name="图片 1" descr="蟒蛇"/>
+                    <pic:cNvPr id="1" name="图片 1" descr="叠加三角形"/>
                     <pic:cNvPicPr>
                       <a:picLocks noChangeAspect="1"/>
                     </pic:cNvPicPr>
@@ -965,7 +1151,7 @@
                   <pic:spPr>
                     <a:xfrm>
                       <a:off x="0" y="0"/>
-                      <a:ext cx="5273040" cy="3270250"/>
+                      <a:ext cx="5267960" cy="3145790"/>
                     </a:xfrm>
                     <a:prstGeom prst="rect">
                       <a:avLst/>
@@ -1254,6 +1440,7 @@
       <w:jc w:val="both"/>
     </w:pPr>
     <w:rPr>
+      <w:rFonts w:asciiTheme="minorHAnsi" w:hAnsiTheme="minorHAnsi" w:eastAsiaTheme="minorEastAsia" w:cstheme="minorBidi"/>
       <w:sz w:val="21"/>
       <w:szCs w:val="22"/>
     </w:rPr>
@@ -1281,7 +1468,7 @@
 </file>
 
 <file path=word/theme/theme1.xml><?xml version="1.0" encoding="utf-8"?>
-<a:theme xmlns:a="http://schemas.openxmlformats.org/drawingml/2006/main" name="Office">
+<a:theme xmlns:a="http://schemas.openxmlformats.org/drawingml/2006/main" name="Office 主题">
   <a:themeElements>
     <a:clrScheme name="Office">
       <a:dk1>
@@ -1291,39 +1478,39 @@
         <a:sysClr val="window" lastClr="FFFFFF"/>
       </a:lt1>
       <a:dk2>
-        <a:srgbClr val="1F497D"/>
+        <a:srgbClr val="44546A"/>
       </a:dk2>
       <a:lt2>
-        <a:srgbClr val="EEECE1"/>
+        <a:srgbClr val="E7E6E6"/>
       </a:lt2>
       <a:accent1>
-        <a:srgbClr val="4F81BD"/>
+        <a:srgbClr val="5B9BD5"/>
       </a:accent1>
       <a:accent2>
-        <a:srgbClr val="C0504D"/>
+        <a:srgbClr val="ED7D31"/>
       </a:accent2>
       <a:accent3>
-        <a:srgbClr val="9BBB59"/>
+        <a:srgbClr val="A5A5A5"/>
       </a:accent3>
       <a:accent4>
-        <a:srgbClr val="8064A2"/>
+        <a:srgbClr val="FFC000"/>
       </a:accent4>
       <a:accent5>
-        <a:srgbClr val="4BACC6"/>
+        <a:srgbClr val="4472C4"/>
       </a:accent5>
       <a:accent6>
-        <a:srgbClr val="F79646"/>
+        <a:srgbClr val="70AD47"/>
       </a:accent6>
       <a:hlink>
-        <a:srgbClr val="0000FF"/>
+        <a:srgbClr val="0563C1"/>
       </a:hlink>
       <a:folHlink>
-        <a:srgbClr val="800080"/>
+        <a:srgbClr val="954F72"/>
       </a:folHlink>
     </a:clrScheme>
     <a:fontScheme name="Office">
       <a:majorFont>
-        <a:latin typeface="Cambria"/>
+        <a:latin typeface="Calibri Light"/>
         <a:ea typeface=""/>
         <a:cs typeface=""/>
         <a:font script="Jpan" typeface="ＭＳ ゴシック"/>
@@ -1402,160 +1589,131 @@
           <a:gsLst>
             <a:gs pos="0">
               <a:schemeClr val="phClr">
-                <a:tint val="50000"/>
-                <a:satMod val="300000"/>
+                <a:lumMod val="110000"/>
+                <a:satMod val="105000"/>
+                <a:tint val="67000"/>
               </a:schemeClr>
             </a:gs>
-            <a:gs pos="35000">
+            <a:gs pos="50000">
               <a:schemeClr val="phClr">
-                <a:tint val="37000"/>
-                <a:satMod val="300000"/>
+                <a:lumMod val="105000"/>
+                <a:satMod val="103000"/>
+                <a:tint val="73000"/>
               </a:schemeClr>
             </a:gs>
             <a:gs pos="100000">
               <a:schemeClr val="phClr">
-                <a:tint val="15000"/>
-                <a:satMod val="350000"/>
+                <a:lumMod val="105000"/>
+                <a:satMod val="109000"/>
+                <a:tint val="81000"/>
               </a:schemeClr>
             </a:gs>
           </a:gsLst>
-          <a:lin ang="16200000" scaled="1"/>
+          <a:lin ang="5400000" scaled="0"/>
         </a:gradFill>
         <a:gradFill rotWithShape="1">
           <a:gsLst>
             <a:gs pos="0">
               <a:schemeClr val="phClr">
-                <a:shade val="51000"/>
-                <a:satMod val="130000"/>
+                <a:satMod val="103000"/>
+                <a:lumMod val="102000"/>
+                <a:tint val="94000"/>
               </a:schemeClr>
             </a:gs>
-            <a:gs pos="80000">
+            <a:gs pos="50000">
               <a:schemeClr val="phClr">
-                <a:shade val="93000"/>
-                <a:satMod val="130000"/>
+                <a:satMod val="110000"/>
+                <a:lumMod val="100000"/>
+                <a:shade val="100000"/>
               </a:schemeClr>
             </a:gs>
             <a:gs pos="100000">
               <a:schemeClr val="phClr">
-                <a:shade val="94000"/>
-                <a:satMod val="135000"/>
+                <a:lumMod val="99000"/>
+                <a:satMod val="120000"/>
+                <a:shade val="78000"/>
               </a:schemeClr>
             </a:gs>
           </a:gsLst>
-          <a:lin ang="16200000" scaled="0"/>
+          <a:lin ang="5400000" scaled="0"/>
         </a:gradFill>
       </a:fillStyleLst>
       <a:lnStyleLst>
-        <a:ln w="9525" cap="flat" cmpd="sng" algn="ctr">
-          <a:solidFill>
-            <a:schemeClr val="phClr">
-              <a:shade val="95000"/>
-              <a:satMod val="105000"/>
-            </a:schemeClr>
-          </a:solidFill>
-          <a:prstDash val="solid"/>
-        </a:ln>
-        <a:ln w="25400" cap="flat" cmpd="sng" algn="ctr">
+        <a:ln w="6350" cap="flat" cmpd="sng" algn="ctr">
           <a:solidFill>
             <a:schemeClr val="phClr"/>
           </a:solidFill>
           <a:prstDash val="solid"/>
+          <a:miter lim="800000"/>
         </a:ln>
-        <a:ln w="38100" cap="flat" cmpd="sng" algn="ctr">
+        <a:ln w="12700" cap="flat" cmpd="sng" algn="ctr">
           <a:solidFill>
             <a:schemeClr val="phClr"/>
           </a:solidFill>
           <a:prstDash val="solid"/>
+          <a:miter lim="800000"/>
+        </a:ln>
+        <a:ln w="19050" cap="flat" cmpd="sng" algn="ctr">
+          <a:solidFill>
+            <a:schemeClr val="phClr"/>
+          </a:solidFill>
+          <a:prstDash val="solid"/>
+          <a:miter lim="800000"/>
         </a:ln>
       </a:lnStyleLst>
       <a:effectStyleLst>
         <a:effectStyle>
+          <a:effectLst/>
+        </a:effectStyle>
+        <a:effectStyle>
+          <a:effectLst/>
+        </a:effectStyle>
+        <a:effectStyle>
           <a:effectLst>
-            <a:outerShdw blurRad="40000" dist="20000" dir="5400000" rotWithShape="0">
+            <a:outerShdw blurRad="57150" dist="19050" dir="5400000" algn="ctr" rotWithShape="0">
               <a:srgbClr val="000000">
-                <a:alpha val="38000"/>
+                <a:alpha val="63000"/>
               </a:srgbClr>
             </a:outerShdw>
           </a:effectLst>
-        </a:effectStyle>
-        <a:effectStyle>
-          <a:effectLst>
-            <a:outerShdw blurRad="40000" dist="23000" dir="5400000" rotWithShape="0">
-              <a:srgbClr val="000000">
-                <a:alpha val="35000"/>
-              </a:srgbClr>
-            </a:outerShdw>
-          </a:effectLst>
-        </a:effectStyle>
-        <a:effectStyle>
-          <a:effectLst>
-            <a:outerShdw blurRad="40000" dist="23000" dir="5400000" rotWithShape="0">
-              <a:srgbClr val="000000">
-                <a:alpha val="35000"/>
-              </a:srgbClr>
-            </a:outerShdw>
-          </a:effectLst>
-          <a:scene3d>
-            <a:camera prst="orthographicFront">
-              <a:rot lat="0" lon="0" rev="0"/>
-            </a:camera>
-            <a:lightRig rig="threePt" dir="t">
-              <a:rot lat="0" lon="0" rev="1200000"/>
-            </a:lightRig>
-          </a:scene3d>
-          <a:sp3d>
-            <a:bevelT w="63500" h="25400"/>
-          </a:sp3d>
         </a:effectStyle>
       </a:effectStyleLst>
       <a:bgFillStyleLst>
         <a:solidFill>
           <a:schemeClr val="phClr"/>
         </a:solidFill>
+        <a:solidFill>
+          <a:schemeClr val="phClr">
+            <a:tint val="95000"/>
+            <a:satMod val="170000"/>
+          </a:schemeClr>
+        </a:solidFill>
         <a:gradFill rotWithShape="1">
           <a:gsLst>
             <a:gs pos="0">
               <a:schemeClr val="phClr">
-                <a:tint val="40000"/>
-                <a:satMod val="350000"/>
+                <a:tint val="93000"/>
+                <a:satMod val="150000"/>
+                <a:shade val="98000"/>
+                <a:lumMod val="102000"/>
               </a:schemeClr>
             </a:gs>
-            <a:gs pos="40000">
+            <a:gs pos="50000">
               <a:schemeClr val="phClr">
-                <a:tint val="45000"/>
-                <a:satMod val="350000"/>
-                <a:shade val="99000"/>
+                <a:tint val="98000"/>
+                <a:satMod val="130000"/>
+                <a:shade val="90000"/>
+                <a:lumMod val="103000"/>
               </a:schemeClr>
             </a:gs>
             <a:gs pos="100000">
               <a:schemeClr val="phClr">
-                <a:shade val="20000"/>
-                <a:satMod val="255000"/>
+                <a:shade val="63000"/>
+                <a:satMod val="120000"/>
               </a:schemeClr>
             </a:gs>
           </a:gsLst>
-          <a:path path="circle">
-            <a:fillToRect l="50000" t="-80000" r="50000" b="180000"/>
-          </a:path>
-        </a:gradFill>
-        <a:gradFill rotWithShape="1">
-          <a:gsLst>
-            <a:gs pos="0">
-              <a:schemeClr val="phClr">
-                <a:tint val="80000"/>
-                <a:satMod val="300000"/>
-              </a:schemeClr>
-            </a:gs>
-            <a:gs pos="100000">
-              <a:schemeClr val="phClr">
-                <a:shade val="30000"/>
-                <a:satMod val="200000"/>
-              </a:schemeClr>
-            </a:gs>
-          </a:gsLst>
-          <a:path path="circle">
-            <a:fillToRect l="50000" t="50000" r="50000" b="50000"/>
-          </a:path>
+          <a:lin ang="5400000" scaled="0"/>
         </a:gradFill>
       </a:bgFillStyleLst>
     </a:fmtScheme>
